--- a/Dictionary/DemTanSuatUocSo/DeBai.docx
+++ b/Dictionary/DemTanSuatUocSo/DeBai.docx
@@ -30,21 +30,7 @@
           <w:b/>
           <w:bCs/>
         </w:rPr>
-        <w:t>Mô tả</w:t>
-      </w:r>
-      <w:r>
-        <w:rPr>
-          <w:b/>
-          <w:bCs/>
-        </w:rPr>
-        <w:t xml:space="preserve"> </w:t>
-      </w:r>
-      <w:r>
-        <w:rPr>
-          <w:b/>
-          <w:bCs/>
-        </w:rPr>
-        <w:t>bài toán</w:t>
+        <w:t>Mô tả bài toán</w:t>
       </w:r>
     </w:p>
     <w:p>
@@ -278,7 +264,12 @@
     </w:p>
     <w:p>
       <w:r>
-        <w:t>{1 : f1, 2 : f2, . . . , M : fM}</w:t>
+        <w:t>{1: f1, 2: f2, . . . , M: fM}</w:t>
+      </w:r>
+    </w:p>
+    <w:p>
+      <w:r>
+        <w:t>Dạng &lt;số&gt;:khoảng_trắng&lt;tần suất&gt;</w:t>
       </w:r>
     </w:p>
     <w:p>
@@ -422,12 +413,12 @@
     </w:p>
     <w:p>
       <w:r>
+        <w:lastRenderedPageBreak/>
         <w:t>{1: 2, 2: 1}</w:t>
       </w:r>
     </w:p>
     <w:p>
       <w:r>
-        <w:lastRenderedPageBreak/>
         <w:t>Ràng buộc</w:t>
       </w:r>
       <w:r>
@@ -1078,6 +1069,7 @@
   <w:style w:type="character" w:default="1" w:styleId="DefaultParagraphFont">
     <w:name w:val="Default Paragraph Font"/>
     <w:uiPriority w:val="1"/>
+    <w:semiHidden/>
     <w:unhideWhenUsed/>
   </w:style>
   <w:style w:type="table" w:default="1" w:styleId="TableNormal">
